--- a/Bus Reservation Project Report/Cover page.docx
+++ b/Bus Reservation Project Report/Cover page.docx
@@ -4,395 +4,1193 @@
   <w:body>
     <w:p>
       <w:pPr>
-        <w:spacing w:line="239" w:lineRule="exact"/>
-        <w:rPr>
-          <w:sz w:val="20"/>
-          <w:szCs w:val="20"/>
-        </w:rPr>
-      </w:pPr>
-    </w:p>
-    <w:p>
-      <w:pPr>
-        <w:ind w:right="900"/>
-        <w:jc w:val="center"/>
-        <w:rPr>
-          <w:sz w:val="20"/>
-          <w:szCs w:val="20"/>
-        </w:rPr>
-      </w:pPr>
-      <w:r>
-        <w:rPr>
-          <w:rFonts w:eastAsia="Times New Roman"/>
+        <w:widowControl w:val="0"/>
+        <w:autoSpaceDE w:val="0"/>
+        <w:autoSpaceDN w:val="0"/>
+        <w:adjustRightInd w:val="0"/>
+        <w:spacing w:line="360" w:lineRule="auto"/>
+        <w:jc w:val="center"/>
+        <w:rPr>
+          <w:rFonts w:cs="Mangal"/>
+          <w:sz w:val="32"/>
+          <w:szCs w:val="32"/>
+        </w:rPr>
+      </w:pPr>
+      <w:r>
+        <w:rPr>
+          <w:bCs/>
+          <w:sz w:val="32"/>
+          <w:szCs w:val="32"/>
+        </w:rPr>
+        <w:t>A Project Report</w:t>
+      </w:r>
+    </w:p>
+    <w:p>
+      <w:pPr>
+        <w:widowControl w:val="0"/>
+        <w:autoSpaceDE w:val="0"/>
+        <w:autoSpaceDN w:val="0"/>
+        <w:adjustRightInd w:val="0"/>
+        <w:spacing w:line="360" w:lineRule="auto"/>
+        <w:jc w:val="center"/>
+        <w:rPr>
+          <w:bCs/>
+          <w:sz w:val="32"/>
+          <w:szCs w:val="32"/>
+        </w:rPr>
+      </w:pPr>
+      <w:r>
+        <w:rPr>
+          <w:bCs/>
+          <w:sz w:val="32"/>
+          <w:szCs w:val="32"/>
+        </w:rPr>
+        <w:t>On</w:t>
+      </w:r>
+    </w:p>
+    <w:p>
+      <w:pPr>
+        <w:widowControl w:val="0"/>
+        <w:autoSpaceDE w:val="0"/>
+        <w:autoSpaceDN w:val="0"/>
+        <w:adjustRightInd w:val="0"/>
+        <w:spacing w:line="360" w:lineRule="auto"/>
+        <w:jc w:val="center"/>
+        <w:rPr>
+          <w:bCs/>
+          <w:sz w:val="32"/>
+          <w:szCs w:val="32"/>
+        </w:rPr>
+      </w:pPr>
+      <w:r>
+        <w:rPr>
+          <w:bCs/>
+          <w:sz w:val="32"/>
+          <w:szCs w:val="32"/>
+        </w:rPr>
+        <w:t>Bus Reservation</w:t>
+      </w:r>
+    </w:p>
+    <w:p>
+      <w:pPr>
+        <w:widowControl w:val="0"/>
+        <w:autoSpaceDE w:val="0"/>
+        <w:autoSpaceDN w:val="0"/>
+        <w:adjustRightInd w:val="0"/>
+        <w:spacing w:line="360" w:lineRule="auto"/>
+        <w:jc w:val="center"/>
+        <w:rPr>
+          <w:bCs/>
+          <w:sz w:val="32"/>
+          <w:szCs w:val="32"/>
+        </w:rPr>
+      </w:pPr>
+    </w:p>
+    <w:p>
+      <w:pPr>
+        <w:widowControl w:val="0"/>
+        <w:overflowPunct w:val="0"/>
+        <w:autoSpaceDE w:val="0"/>
+        <w:autoSpaceDN w:val="0"/>
+        <w:adjustRightInd w:val="0"/>
+        <w:spacing w:line="360" w:lineRule="auto"/>
+        <w:ind w:right="20"/>
+        <w:jc w:val="center"/>
+        <w:rPr>
+          <w:sz w:val="26"/>
+          <w:szCs w:val="26"/>
+        </w:rPr>
+      </w:pPr>
+      <w:r>
+        <w:rPr>
+          <w:sz w:val="26"/>
+          <w:szCs w:val="26"/>
+        </w:rPr>
+        <w:t>Submitted in partial fulfillment of the requirement of</w:t>
+      </w:r>
+    </w:p>
+    <w:p>
+      <w:pPr>
+        <w:widowControl w:val="0"/>
+        <w:overflowPunct w:val="0"/>
+        <w:autoSpaceDE w:val="0"/>
+        <w:autoSpaceDN w:val="0"/>
+        <w:adjustRightInd w:val="0"/>
+        <w:spacing w:line="360" w:lineRule="auto"/>
+        <w:ind w:right="20"/>
+        <w:jc w:val="center"/>
+        <w:rPr>
+          <w:sz w:val="26"/>
+          <w:szCs w:val="26"/>
+        </w:rPr>
+      </w:pPr>
+      <w:r>
+        <w:rPr>
+          <w:sz w:val="26"/>
+          <w:szCs w:val="26"/>
+        </w:rPr>
+        <w:t>Project I</w:t>
+      </w:r>
+      <w:r>
+        <w:rPr>
+          <w:sz w:val="26"/>
+          <w:szCs w:val="26"/>
+        </w:rPr>
+        <w:t>I (MCA</w:t>
+      </w:r>
+      <w:r>
+        <w:rPr>
+          <w:sz w:val="26"/>
+          <w:szCs w:val="26"/>
+        </w:rPr>
+        <w:t>2</w:t>
+      </w:r>
+      <w:r>
+        <w:rPr>
+          <w:sz w:val="26"/>
+          <w:szCs w:val="26"/>
+        </w:rPr>
+        <w:t>1</w:t>
+      </w:r>
+      <w:r>
+        <w:rPr>
+          <w:sz w:val="26"/>
+          <w:szCs w:val="26"/>
+        </w:rPr>
+        <w:t>6)</w:t>
+      </w:r>
+    </w:p>
+    <w:p>
+      <w:pPr>
+        <w:widowControl w:val="0"/>
+        <w:overflowPunct w:val="0"/>
+        <w:autoSpaceDE w:val="0"/>
+        <w:autoSpaceDN w:val="0"/>
+        <w:adjustRightInd w:val="0"/>
+        <w:spacing w:line="360" w:lineRule="auto"/>
+        <w:ind w:right="20"/>
+        <w:jc w:val="center"/>
+        <w:rPr>
+          <w:sz w:val="26"/>
+          <w:szCs w:val="26"/>
+        </w:rPr>
+      </w:pPr>
+      <w:r>
+        <w:rPr>
+          <w:sz w:val="26"/>
+          <w:szCs w:val="26"/>
+        </w:rPr>
+        <w:t>Of</w:t>
+      </w:r>
+    </w:p>
+    <w:p>
+      <w:pPr>
+        <w:widowControl w:val="0"/>
+        <w:overflowPunct w:val="0"/>
+        <w:autoSpaceDE w:val="0"/>
+        <w:autoSpaceDN w:val="0"/>
+        <w:adjustRightInd w:val="0"/>
+        <w:spacing w:line="360" w:lineRule="auto"/>
+        <w:ind w:right="20"/>
+        <w:jc w:val="center"/>
+        <w:rPr>
+          <w:sz w:val="26"/>
+          <w:szCs w:val="26"/>
+        </w:rPr>
+      </w:pPr>
+      <w:r>
+        <w:rPr>
+          <w:sz w:val="26"/>
+          <w:szCs w:val="26"/>
+        </w:rPr>
+        <w:t xml:space="preserve"> Masters in Computer Application (MCA-II</w:t>
+      </w:r>
+      <w:r>
+        <w:rPr>
+          <w:sz w:val="26"/>
+          <w:szCs w:val="26"/>
+        </w:rPr>
+        <w:t>I</w:t>
+      </w:r>
+      <w:r>
+        <w:rPr>
+          <w:sz w:val="26"/>
+          <w:szCs w:val="26"/>
+        </w:rPr>
+        <w:t xml:space="preserve"> Semester)</w:t>
+      </w:r>
+    </w:p>
+    <w:p>
+      <w:pPr>
+        <w:widowControl w:val="0"/>
+        <w:overflowPunct w:val="0"/>
+        <w:autoSpaceDE w:val="0"/>
+        <w:autoSpaceDN w:val="0"/>
+        <w:adjustRightInd w:val="0"/>
+        <w:spacing w:line="360" w:lineRule="auto"/>
+        <w:ind w:right="20"/>
+        <w:jc w:val="center"/>
+        <w:rPr>
+          <w:sz w:val="26"/>
+          <w:szCs w:val="26"/>
+        </w:rPr>
+      </w:pPr>
+    </w:p>
+    <w:p>
+      <w:pPr>
+        <w:widowControl w:val="0"/>
+        <w:overflowPunct w:val="0"/>
+        <w:autoSpaceDE w:val="0"/>
+        <w:autoSpaceDN w:val="0"/>
+        <w:adjustRightInd w:val="0"/>
+        <w:spacing w:line="360" w:lineRule="auto"/>
+        <w:ind w:right="20"/>
+        <w:jc w:val="center"/>
+        <w:rPr>
+          <w:sz w:val="26"/>
+          <w:szCs w:val="26"/>
+        </w:rPr>
+      </w:pPr>
+    </w:p>
+    <w:p>
+      <w:pPr>
+        <w:widowControl w:val="0"/>
+        <w:overflowPunct w:val="0"/>
+        <w:autoSpaceDE w:val="0"/>
+        <w:autoSpaceDN w:val="0"/>
+        <w:adjustRightInd w:val="0"/>
+        <w:spacing w:line="360" w:lineRule="auto"/>
+        <w:ind w:right="20"/>
+        <w:jc w:val="center"/>
+        <w:rPr>
+          <w:b/>
+          <w:sz w:val="26"/>
+          <w:szCs w:val="26"/>
+        </w:rPr>
+      </w:pPr>
+      <w:r>
+        <w:rPr>
+          <w:b/>
+          <w:sz w:val="26"/>
+          <w:szCs w:val="26"/>
+        </w:rPr>
+        <w:t>Submitted To</w:t>
+      </w:r>
+    </w:p>
+    <w:p>
+      <w:pPr>
+        <w:widowControl w:val="0"/>
+        <w:autoSpaceDE w:val="0"/>
+        <w:autoSpaceDN w:val="0"/>
+        <w:adjustRightInd w:val="0"/>
+        <w:spacing w:line="360" w:lineRule="auto"/>
+        <w:jc w:val="center"/>
+        <w:rPr>
+          <w:rFonts w:cs="Mangal"/>
+        </w:rPr>
+      </w:pPr>
+      <w:r>
+        <w:rPr>
+          <w:rFonts w:cs="Mangal"/>
+          <w:noProof/>
+        </w:rPr>
+        <w:drawing>
+          <wp:inline distT="0" distB="0" distL="0" distR="0">
+            <wp:extent cx="1828800" cy="1838325"/>
+            <wp:effectExtent l="0" t="0" r="0" b="9525"/>
+            <wp:docPr id="4" name="Picture 11" descr="Purbanchal University Logo"/>
+            <wp:cNvGraphicFramePr>
+              <a:graphicFrameLocks xmlns:a="http://schemas.openxmlformats.org/drawingml/2006/main" noChangeAspect="1"/>
+            </wp:cNvGraphicFramePr>
+            <a:graphic xmlns:a="http://schemas.openxmlformats.org/drawingml/2006/main">
+              <a:graphicData uri="http://schemas.openxmlformats.org/drawingml/2006/picture">
+                <pic:pic xmlns:pic="http://schemas.openxmlformats.org/drawingml/2006/picture">
+                  <pic:nvPicPr>
+                    <pic:cNvPr id="0" name="Picture 1" descr="Purbanchal University Logo"/>
+                    <pic:cNvPicPr>
+                      <a:picLocks noChangeAspect="1" noChangeArrowheads="1"/>
+                    </pic:cNvPicPr>
+                  </pic:nvPicPr>
+                  <pic:blipFill>
+                    <a:blip r:embed="rId4" cstate="print">
+                      <a:extLst>
+                        <a:ext uri="{28A0092B-C50C-407E-A947-70E740481C1C}">
+                          <a14:useLocalDpi xmlns:a14="http://schemas.microsoft.com/office/drawing/2010/main" xmlns:wps="http://schemas.microsoft.com/office/word/2010/wordprocessingShape" xmlns:wpi="http://schemas.microsoft.com/office/word/2010/wordprocessingInk" xmlns:wpg="http://schemas.microsoft.com/office/word/2010/wordprocessingGroup" xmlns:w14="http://schemas.microsoft.com/office/word/2010/wordml" xmlns:w="http://schemas.openxmlformats.org/wordprocessingml/2006/main" xmlns:w10="urn:schemas-microsoft-com:office:word" xmlns:wp14="http://schemas.microsoft.com/office/word/2010/wordprocessingDrawing" xmlns:v="urn:schemas-microsoft-com:vml" xmlns:o="urn:schemas-microsoft-com:office:office" xmlns:mc="http://schemas.openxmlformats.org/markup-compatibility/2006" xmlns:wpc="http://schemas.microsoft.com/office/word/2010/wordprocessingCanvas" xmlns="" val="0"/>
+                        </a:ext>
+                      </a:extLst>
+                    </a:blip>
+                    <a:srcRect/>
+                    <a:stretch>
+                      <a:fillRect/>
+                    </a:stretch>
+                  </pic:blipFill>
+                  <pic:spPr bwMode="auto">
+                    <a:xfrm>
+                      <a:off x="0" y="0"/>
+                      <a:ext cx="1828800" cy="1838325"/>
+                    </a:xfrm>
+                    <a:prstGeom prst="rect">
+                      <a:avLst/>
+                    </a:prstGeom>
+                    <a:noFill/>
+                    <a:ln>
+                      <a:noFill/>
+                    </a:ln>
+                  </pic:spPr>
+                </pic:pic>
+              </a:graphicData>
+            </a:graphic>
+          </wp:inline>
+        </w:drawing>
+      </w:r>
+    </w:p>
+    <w:p>
+      <w:pPr>
+        <w:widowControl w:val="0"/>
+        <w:autoSpaceDE w:val="0"/>
+        <w:autoSpaceDN w:val="0"/>
+        <w:adjustRightInd w:val="0"/>
+        <w:spacing w:line="360" w:lineRule="auto"/>
+        <w:jc w:val="center"/>
+        <w:rPr>
+          <w:rFonts w:cs="Mangal"/>
+          <w:sz w:val="26"/>
+          <w:szCs w:val="26"/>
+        </w:rPr>
+      </w:pPr>
+      <w:r>
+        <w:rPr>
+          <w:rFonts w:cs="Mangal"/>
+          <w:sz w:val="26"/>
+          <w:szCs w:val="26"/>
+        </w:rPr>
+        <w:t>Purbanchal University</w:t>
+      </w:r>
+    </w:p>
+    <w:p>
+      <w:pPr>
+        <w:widowControl w:val="0"/>
+        <w:autoSpaceDE w:val="0"/>
+        <w:autoSpaceDN w:val="0"/>
+        <w:adjustRightInd w:val="0"/>
+        <w:spacing w:line="360" w:lineRule="auto"/>
+        <w:jc w:val="center"/>
+        <w:rPr>
+          <w:rFonts w:cs="Mangal"/>
+          <w:sz w:val="26"/>
+          <w:szCs w:val="26"/>
+        </w:rPr>
+      </w:pPr>
+      <w:r>
+        <w:rPr>
+          <w:rFonts w:cs="Mangal"/>
+          <w:sz w:val="26"/>
+          <w:szCs w:val="26"/>
+        </w:rPr>
+        <w:t>Biratnagar, Nepal</w:t>
+      </w:r>
+    </w:p>
+    <w:p>
+      <w:pPr>
+        <w:widowControl w:val="0"/>
+        <w:autoSpaceDE w:val="0"/>
+        <w:autoSpaceDN w:val="0"/>
+        <w:adjustRightInd w:val="0"/>
+        <w:spacing w:line="360" w:lineRule="auto"/>
+        <w:jc w:val="center"/>
+        <w:rPr>
+          <w:rFonts w:cs="Mangal"/>
           <w:sz w:val="28"/>
           <w:szCs w:val="28"/>
         </w:rPr>
-        <w:t>A project report</w:t>
-      </w:r>
-    </w:p>
-    <w:p>
-      <w:pPr>
-        <w:spacing w:line="182" w:lineRule="exact"/>
-        <w:rPr>
-          <w:sz w:val="20"/>
-          <w:szCs w:val="20"/>
-        </w:rPr>
-      </w:pPr>
-    </w:p>
-    <w:p>
-      <w:pPr>
-        <w:ind w:right="900"/>
-        <w:jc w:val="center"/>
-        <w:rPr>
-          <w:sz w:val="20"/>
-          <w:szCs w:val="20"/>
-        </w:rPr>
-      </w:pPr>
-      <w:r>
-        <w:rPr>
-          <w:rFonts w:eastAsia="Times New Roman"/>
+      </w:pPr>
+    </w:p>
+    <w:p>
+      <w:pPr>
+        <w:widowControl w:val="0"/>
+        <w:autoSpaceDE w:val="0"/>
+        <w:autoSpaceDN w:val="0"/>
+        <w:adjustRightInd w:val="0"/>
+        <w:spacing w:line="360" w:lineRule="auto"/>
+        <w:jc w:val="center"/>
+        <w:rPr>
+          <w:rFonts w:cs="Mangal"/>
           <w:sz w:val="28"/>
           <w:szCs w:val="28"/>
         </w:rPr>
+      </w:pPr>
+    </w:p>
+    <w:p>
+      <w:pPr>
+        <w:widowControl w:val="0"/>
+        <w:autoSpaceDE w:val="0"/>
+        <w:autoSpaceDN w:val="0"/>
+        <w:adjustRightInd w:val="0"/>
+        <w:spacing w:line="360" w:lineRule="auto"/>
+        <w:jc w:val="center"/>
+        <w:rPr>
+          <w:b/>
+          <w:bCs/>
+          <w:iCs/>
+          <w:sz w:val="26"/>
+          <w:szCs w:val="26"/>
+        </w:rPr>
+      </w:pPr>
+      <w:r>
+        <w:rPr>
+          <w:b/>
+          <w:bCs/>
+          <w:iCs/>
+          <w:sz w:val="26"/>
+          <w:szCs w:val="26"/>
+        </w:rPr>
+        <w:t>Submitted By</w:t>
+      </w:r>
+    </w:p>
+    <w:p>
+      <w:pPr>
+        <w:widowControl w:val="0"/>
+        <w:overflowPunct w:val="0"/>
+        <w:autoSpaceDE w:val="0"/>
+        <w:autoSpaceDN w:val="0"/>
+        <w:adjustRightInd w:val="0"/>
+        <w:spacing w:line="360" w:lineRule="auto"/>
+        <w:ind w:right="20"/>
+        <w:jc w:val="center"/>
+        <w:rPr>
+          <w:sz w:val="26"/>
+          <w:szCs w:val="26"/>
+        </w:rPr>
+      </w:pPr>
+      <w:r>
+        <w:rPr>
+          <w:sz w:val="26"/>
+          <w:szCs w:val="26"/>
+        </w:rPr>
+        <w:t>Binaya</w:t>
+      </w:r>
+      <w:r>
+        <w:rPr>
+          <w:sz w:val="26"/>
+          <w:szCs w:val="26"/>
+        </w:rPr>
+        <w:t xml:space="preserve"> </w:t>
+      </w:r>
+      <w:r>
+        <w:rPr>
+          <w:sz w:val="26"/>
+          <w:szCs w:val="26"/>
+        </w:rPr>
+        <w:t>Dahal (Exam Roll No: 334856)</w:t>
+      </w:r>
+    </w:p>
+    <w:p>
+      <w:pPr>
+        <w:widowControl w:val="0"/>
+        <w:overflowPunct w:val="0"/>
+        <w:autoSpaceDE w:val="0"/>
+        <w:autoSpaceDN w:val="0"/>
+        <w:adjustRightInd w:val="0"/>
+        <w:spacing w:line="360" w:lineRule="auto"/>
+        <w:ind w:right="20"/>
+        <w:jc w:val="center"/>
+        <w:rPr>
+          <w:sz w:val="26"/>
+          <w:szCs w:val="26"/>
+        </w:rPr>
+      </w:pPr>
+    </w:p>
+    <w:p>
+      <w:pPr>
+        <w:spacing w:line="360" w:lineRule="auto"/>
+        <w:jc w:val="center"/>
+        <w:rPr>
+          <w:b/>
+          <w:bCs/>
+          <w:sz w:val="32"/>
+          <w:szCs w:val="32"/>
+        </w:rPr>
+      </w:pPr>
+      <w:r>
+        <w:rPr>
+          <w:b/>
+          <w:bCs/>
+          <w:sz w:val="32"/>
+          <w:szCs w:val="32"/>
+        </w:rPr>
+        <w:t>K</w:t>
+      </w:r>
+      <w:r>
+        <w:rPr>
+          <w:b/>
+          <w:bCs/>
+          <w:sz w:val="32"/>
+          <w:szCs w:val="32"/>
+        </w:rPr>
+        <w:t>ANTIPUR</w:t>
+      </w:r>
+      <w:r>
+        <w:rPr>
+          <w:b/>
+          <w:bCs/>
+          <w:sz w:val="32"/>
+          <w:szCs w:val="32"/>
+        </w:rPr>
+        <w:t xml:space="preserve"> C</w:t>
+      </w:r>
+      <w:r>
+        <w:rPr>
+          <w:b/>
+          <w:bCs/>
+          <w:sz w:val="32"/>
+          <w:szCs w:val="32"/>
+        </w:rPr>
+        <w:t>ITY</w:t>
+      </w:r>
+      <w:r>
+        <w:rPr>
+          <w:b/>
+          <w:bCs/>
+          <w:sz w:val="32"/>
+          <w:szCs w:val="32"/>
+        </w:rPr>
+        <w:t xml:space="preserve"> C</w:t>
+      </w:r>
+      <w:r>
+        <w:rPr>
+          <w:b/>
+          <w:bCs/>
+          <w:sz w:val="32"/>
+          <w:szCs w:val="32"/>
+        </w:rPr>
+        <w:t>OLLEGE</w:t>
+      </w:r>
+    </w:p>
+    <w:p>
+      <w:pPr>
+        <w:widowControl w:val="0"/>
+        <w:autoSpaceDE w:val="0"/>
+        <w:autoSpaceDN w:val="0"/>
+        <w:adjustRightInd w:val="0"/>
+        <w:spacing w:line="360" w:lineRule="auto"/>
+        <w:ind w:right="20"/>
+        <w:jc w:val="center"/>
+        <w:rPr>
+          <w:sz w:val="26"/>
+          <w:szCs w:val="26"/>
+        </w:rPr>
+      </w:pPr>
+      <w:r>
+        <w:rPr>
+          <w:sz w:val="26"/>
+          <w:szCs w:val="26"/>
+        </w:rPr>
+        <w:t>Putalisadak, Kathmandu</w:t>
+      </w:r>
+    </w:p>
+    <w:p>
+      <w:pPr>
+        <w:widowControl w:val="0"/>
+        <w:autoSpaceDE w:val="0"/>
+        <w:autoSpaceDN w:val="0"/>
+        <w:adjustRightInd w:val="0"/>
+        <w:spacing w:line="360" w:lineRule="auto"/>
+        <w:ind w:right="20"/>
+        <w:jc w:val="center"/>
+        <w:rPr>
+          <w:sz w:val="26"/>
+          <w:szCs w:val="26"/>
+        </w:rPr>
+      </w:pPr>
+      <w:r>
+        <w:rPr>
+          <w:sz w:val="26"/>
+          <w:szCs w:val="26"/>
+        </w:rPr>
+        <w:t>September 29, 2018</w:t>
+      </w:r>
+    </w:p>
+    <w:p>
+      <w:pPr>
+        <w:widowControl w:val="0"/>
+        <w:autoSpaceDE w:val="0"/>
+        <w:autoSpaceDN w:val="0"/>
+        <w:adjustRightInd w:val="0"/>
+        <w:spacing w:line="360" w:lineRule="auto"/>
+        <w:jc w:val="center"/>
+        <w:rPr>
+          <w:rFonts w:cs="Mangal"/>
+          <w:sz w:val="32"/>
+          <w:szCs w:val="32"/>
+        </w:rPr>
+      </w:pPr>
+      <w:r>
+        <w:rPr>
+          <w:bCs/>
+          <w:sz w:val="32"/>
+          <w:szCs w:val="32"/>
+        </w:rPr>
+        <w:lastRenderedPageBreak/>
+        <w:t>A Project Report</w:t>
+      </w:r>
+    </w:p>
+    <w:p>
+      <w:pPr>
+        <w:widowControl w:val="0"/>
+        <w:autoSpaceDE w:val="0"/>
+        <w:autoSpaceDN w:val="0"/>
+        <w:adjustRightInd w:val="0"/>
+        <w:spacing w:line="360" w:lineRule="auto"/>
+        <w:jc w:val="center"/>
+        <w:rPr>
+          <w:bCs/>
+          <w:sz w:val="32"/>
+          <w:szCs w:val="32"/>
+        </w:rPr>
+      </w:pPr>
+      <w:r>
+        <w:rPr>
+          <w:bCs/>
+          <w:sz w:val="32"/>
+          <w:szCs w:val="32"/>
+        </w:rPr>
         <w:t>On</w:t>
       </w:r>
     </w:p>
     <w:p>
       <w:pPr>
-        <w:spacing w:line="184" w:lineRule="exact"/>
-        <w:rPr>
-          <w:sz w:val="20"/>
-          <w:szCs w:val="20"/>
-        </w:rPr>
-      </w:pPr>
-    </w:p>
-    <w:p>
-      <w:pPr>
-        <w:ind w:right="900"/>
-        <w:jc w:val="center"/>
-        <w:rPr>
-          <w:sz w:val="20"/>
-          <w:szCs w:val="20"/>
-        </w:rPr>
-      </w:pPr>
-      <w:r>
-        <w:rPr>
-          <w:rFonts w:eastAsia="Times New Roman"/>
+        <w:widowControl w:val="0"/>
+        <w:autoSpaceDE w:val="0"/>
+        <w:autoSpaceDN w:val="0"/>
+        <w:adjustRightInd w:val="0"/>
+        <w:spacing w:line="360" w:lineRule="auto"/>
+        <w:jc w:val="center"/>
+        <w:rPr>
+          <w:bCs/>
+          <w:sz w:val="32"/>
+          <w:szCs w:val="32"/>
+        </w:rPr>
+      </w:pPr>
+      <w:r>
+        <w:rPr>
+          <w:bCs/>
+          <w:sz w:val="32"/>
+          <w:szCs w:val="32"/>
+        </w:rPr>
+        <w:t>Bus Reservation</w:t>
+      </w:r>
+    </w:p>
+    <w:p>
+      <w:pPr>
+        <w:widowControl w:val="0"/>
+        <w:autoSpaceDE w:val="0"/>
+        <w:autoSpaceDN w:val="0"/>
+        <w:adjustRightInd w:val="0"/>
+        <w:spacing w:line="360" w:lineRule="auto"/>
+        <w:jc w:val="center"/>
+        <w:rPr>
+          <w:b/>
+          <w:bCs/>
           <w:sz w:val="28"/>
           <w:szCs w:val="28"/>
         </w:rPr>
-        <w:t>Bus Reservation</w:t>
-      </w:r>
-    </w:p>
-    <w:p>
-      <w:pPr>
-        <w:spacing w:line="200" w:lineRule="exact"/>
-        <w:rPr>
-          <w:sz w:val="20"/>
-          <w:szCs w:val="20"/>
-        </w:rPr>
-      </w:pPr>
-    </w:p>
-    <w:p>
-      <w:pPr>
-        <w:spacing w:line="230" w:lineRule="exact"/>
-        <w:rPr>
-          <w:sz w:val="20"/>
-          <w:szCs w:val="20"/>
-        </w:rPr>
-      </w:pPr>
-    </w:p>
-    <w:p>
-      <w:pPr>
-        <w:spacing w:line="246" w:lineRule="auto"/>
-        <w:ind w:left="2860" w:right="1120" w:hanging="1428"/>
-        <w:rPr>
-          <w:sz w:val="20"/>
-          <w:szCs w:val="20"/>
-        </w:rPr>
-      </w:pPr>
-      <w:r>
-        <w:rPr>
-          <w:rFonts w:eastAsia="Times New Roman"/>
+      </w:pPr>
+    </w:p>
+    <w:p>
+      <w:pPr>
+        <w:widowControl w:val="0"/>
+        <w:autoSpaceDE w:val="0"/>
+        <w:autoSpaceDN w:val="0"/>
+        <w:adjustRightInd w:val="0"/>
+        <w:spacing w:line="360" w:lineRule="auto"/>
+        <w:jc w:val="center"/>
+        <w:rPr>
+          <w:b/>
+          <w:bCs/>
           <w:sz w:val="28"/>
           <w:szCs w:val="28"/>
         </w:rPr>
-        <w:t xml:space="preserve">Submitted in partial fulfillment of </w:t>
-      </w:r>
-      <w:r>
-        <w:rPr>
-          <w:rFonts w:eastAsia="Times New Roman"/>
+      </w:pPr>
+    </w:p>
+    <w:p>
+      <w:pPr>
+        <w:widowControl w:val="0"/>
+        <w:overflowPunct w:val="0"/>
+        <w:autoSpaceDE w:val="0"/>
+        <w:autoSpaceDN w:val="0"/>
+        <w:adjustRightInd w:val="0"/>
+        <w:spacing w:line="360" w:lineRule="auto"/>
+        <w:ind w:right="20"/>
+        <w:jc w:val="center"/>
+        <w:rPr>
+          <w:sz w:val="26"/>
+          <w:szCs w:val="26"/>
+        </w:rPr>
+      </w:pPr>
+      <w:r>
+        <w:rPr>
+          <w:sz w:val="26"/>
+          <w:szCs w:val="26"/>
+        </w:rPr>
+        <w:t>Submitted in partial fulfillment of the requirement of</w:t>
+      </w:r>
+    </w:p>
+    <w:p>
+      <w:pPr>
+        <w:widowControl w:val="0"/>
+        <w:overflowPunct w:val="0"/>
+        <w:autoSpaceDE w:val="0"/>
+        <w:autoSpaceDN w:val="0"/>
+        <w:adjustRightInd w:val="0"/>
+        <w:spacing w:line="360" w:lineRule="auto"/>
+        <w:ind w:right="20"/>
+        <w:jc w:val="center"/>
+        <w:rPr>
+          <w:sz w:val="26"/>
+          <w:szCs w:val="26"/>
+        </w:rPr>
+      </w:pPr>
+      <w:r>
+        <w:rPr>
+          <w:sz w:val="26"/>
+          <w:szCs w:val="26"/>
+        </w:rPr>
+        <w:t>Project II (MCA216)</w:t>
+      </w:r>
+    </w:p>
+    <w:p>
+      <w:pPr>
+        <w:widowControl w:val="0"/>
+        <w:overflowPunct w:val="0"/>
+        <w:autoSpaceDE w:val="0"/>
+        <w:autoSpaceDN w:val="0"/>
+        <w:adjustRightInd w:val="0"/>
+        <w:spacing w:line="360" w:lineRule="auto"/>
+        <w:ind w:right="20"/>
+        <w:jc w:val="center"/>
+        <w:rPr>
+          <w:sz w:val="26"/>
+          <w:szCs w:val="26"/>
+        </w:rPr>
+      </w:pPr>
+      <w:r>
+        <w:rPr>
+          <w:sz w:val="26"/>
+          <w:szCs w:val="26"/>
+        </w:rPr>
+        <w:t>Of</w:t>
+      </w:r>
+    </w:p>
+    <w:p>
+      <w:pPr>
+        <w:widowControl w:val="0"/>
+        <w:overflowPunct w:val="0"/>
+        <w:autoSpaceDE w:val="0"/>
+        <w:autoSpaceDN w:val="0"/>
+        <w:adjustRightInd w:val="0"/>
+        <w:spacing w:line="360" w:lineRule="auto"/>
+        <w:ind w:right="20"/>
+        <w:jc w:val="center"/>
+        <w:rPr>
+          <w:sz w:val="26"/>
+          <w:szCs w:val="26"/>
+        </w:rPr>
+      </w:pPr>
+      <w:r>
+        <w:rPr>
+          <w:sz w:val="26"/>
+          <w:szCs w:val="26"/>
+        </w:rPr>
+        <w:t xml:space="preserve"> Masters in Computer Application (MCA-III Semester)</w:t>
+      </w:r>
+    </w:p>
+    <w:p>
+      <w:pPr>
+        <w:widowControl w:val="0"/>
+        <w:overflowPunct w:val="0"/>
+        <w:autoSpaceDE w:val="0"/>
+        <w:autoSpaceDN w:val="0"/>
+        <w:adjustRightInd w:val="0"/>
+        <w:spacing w:line="360" w:lineRule="auto"/>
+        <w:ind w:right="20"/>
+        <w:jc w:val="center"/>
+        <w:rPr>
+          <w:sz w:val="24"/>
+          <w:szCs w:val="24"/>
+        </w:rPr>
+      </w:pPr>
+    </w:p>
+    <w:p>
+      <w:pPr>
+        <w:widowControl w:val="0"/>
+        <w:overflowPunct w:val="0"/>
+        <w:autoSpaceDE w:val="0"/>
+        <w:autoSpaceDN w:val="0"/>
+        <w:adjustRightInd w:val="0"/>
+        <w:spacing w:line="360" w:lineRule="auto"/>
+        <w:ind w:right="20"/>
+        <w:jc w:val="center"/>
+        <w:rPr>
+          <w:sz w:val="24"/>
+          <w:szCs w:val="24"/>
+        </w:rPr>
+      </w:pPr>
+    </w:p>
+    <w:p>
+      <w:pPr>
+        <w:widowControl w:val="0"/>
+        <w:overflowPunct w:val="0"/>
+        <w:autoSpaceDE w:val="0"/>
+        <w:autoSpaceDN w:val="0"/>
+        <w:adjustRightInd w:val="0"/>
+        <w:spacing w:line="360" w:lineRule="auto"/>
+        <w:ind w:right="20"/>
+        <w:jc w:val="center"/>
+        <w:rPr>
+          <w:b/>
+          <w:sz w:val="26"/>
+          <w:szCs w:val="26"/>
+        </w:rPr>
+      </w:pPr>
+      <w:r>
+        <w:rPr>
+          <w:b/>
+          <w:sz w:val="26"/>
+          <w:szCs w:val="26"/>
+        </w:rPr>
+        <w:t>Submitted To</w:t>
+      </w:r>
+    </w:p>
+    <w:p>
+      <w:pPr>
+        <w:widowControl w:val="0"/>
+        <w:autoSpaceDE w:val="0"/>
+        <w:autoSpaceDN w:val="0"/>
+        <w:adjustRightInd w:val="0"/>
+        <w:spacing w:line="360" w:lineRule="auto"/>
+        <w:jc w:val="center"/>
+        <w:rPr>
+          <w:rFonts w:cs="Mangal"/>
+          <w:sz w:val="26"/>
+          <w:szCs w:val="26"/>
+        </w:rPr>
+      </w:pPr>
+      <w:r>
+        <w:rPr>
+          <w:rFonts w:cs="Mangal"/>
+          <w:sz w:val="26"/>
+          <w:szCs w:val="26"/>
+        </w:rPr>
+        <w:t>Purbanchal University</w:t>
+      </w:r>
+    </w:p>
+    <w:p>
+      <w:pPr>
+        <w:widowControl w:val="0"/>
+        <w:autoSpaceDE w:val="0"/>
+        <w:autoSpaceDN w:val="0"/>
+        <w:adjustRightInd w:val="0"/>
+        <w:spacing w:line="360" w:lineRule="auto"/>
+        <w:jc w:val="center"/>
+        <w:rPr>
+          <w:rFonts w:cs="Mangal"/>
+          <w:sz w:val="26"/>
+          <w:szCs w:val="26"/>
+        </w:rPr>
+      </w:pPr>
+      <w:r>
+        <w:rPr>
+          <w:rFonts w:cs="Mangal"/>
+          <w:sz w:val="26"/>
+          <w:szCs w:val="26"/>
+        </w:rPr>
+        <w:t>Biratnagar, Nepal</w:t>
+      </w:r>
+    </w:p>
+    <w:p>
+      <w:pPr>
+        <w:widowControl w:val="0"/>
+        <w:autoSpaceDE w:val="0"/>
+        <w:autoSpaceDN w:val="0"/>
+        <w:adjustRightInd w:val="0"/>
+        <w:spacing w:line="360" w:lineRule="auto"/>
+        <w:jc w:val="center"/>
+        <w:rPr>
+          <w:rFonts w:cs="Mangal"/>
           <w:sz w:val="28"/>
           <w:szCs w:val="28"/>
         </w:rPr>
-        <w:t xml:space="preserve"> </w:t>
-      </w:r>
-      <w:r>
-        <w:rPr>
-          <w:rFonts w:eastAsia="Times New Roman"/>
+      </w:pPr>
+    </w:p>
+    <w:p>
+      <w:pPr>
+        <w:widowControl w:val="0"/>
+        <w:autoSpaceDE w:val="0"/>
+        <w:autoSpaceDN w:val="0"/>
+        <w:adjustRightInd w:val="0"/>
+        <w:spacing w:line="360" w:lineRule="auto"/>
+        <w:jc w:val="center"/>
+        <w:rPr>
+          <w:rFonts w:cs="Mangal"/>
           <w:sz w:val="28"/>
           <w:szCs w:val="28"/>
         </w:rPr>
-        <w:t xml:space="preserve">the requirement of  Project – </w:t>
-      </w:r>
-      <w:r>
-        <w:rPr>
-          <w:rFonts w:eastAsia="Times New Roman"/>
+      </w:pPr>
+    </w:p>
+    <w:p>
+      <w:pPr>
+        <w:widowControl w:val="0"/>
+        <w:autoSpaceDE w:val="0"/>
+        <w:autoSpaceDN w:val="0"/>
+        <w:adjustRightInd w:val="0"/>
+        <w:spacing w:line="360" w:lineRule="auto"/>
+        <w:jc w:val="center"/>
+        <w:rPr>
+          <w:b/>
+          <w:bCs/>
+          <w:iCs/>
+          <w:sz w:val="26"/>
+          <w:szCs w:val="26"/>
+        </w:rPr>
+      </w:pPr>
+      <w:r>
+        <w:rPr>
+          <w:b/>
+          <w:bCs/>
+          <w:iCs/>
+          <w:sz w:val="26"/>
+          <w:szCs w:val="26"/>
+        </w:rPr>
+        <w:t>Submitted By</w:t>
+      </w:r>
+    </w:p>
+    <w:p>
+      <w:pPr>
+        <w:widowControl w:val="0"/>
+        <w:overflowPunct w:val="0"/>
+        <w:autoSpaceDE w:val="0"/>
+        <w:autoSpaceDN w:val="0"/>
+        <w:adjustRightInd w:val="0"/>
+        <w:spacing w:line="360" w:lineRule="auto"/>
+        <w:ind w:right="20"/>
+        <w:jc w:val="center"/>
+        <w:rPr>
+          <w:sz w:val="26"/>
+          <w:szCs w:val="26"/>
+        </w:rPr>
+      </w:pPr>
+      <w:r>
+        <w:rPr>
+          <w:sz w:val="26"/>
+          <w:szCs w:val="26"/>
+        </w:rPr>
+        <w:t>Binaya Dahal (Exam Roll No: 334856)</w:t>
+      </w:r>
+    </w:p>
+    <w:p>
+      <w:pPr>
+        <w:widowControl w:val="0"/>
+        <w:overflowPunct w:val="0"/>
+        <w:autoSpaceDE w:val="0"/>
+        <w:autoSpaceDN w:val="0"/>
+        <w:adjustRightInd w:val="0"/>
+        <w:spacing w:line="360" w:lineRule="auto"/>
+        <w:ind w:right="20"/>
+        <w:jc w:val="center"/>
+        <w:rPr>
+          <w:sz w:val="24"/>
+          <w:szCs w:val="24"/>
+        </w:rPr>
+      </w:pPr>
+    </w:p>
+    <w:p>
+      <w:pPr>
+        <w:widowControl w:val="0"/>
+        <w:overflowPunct w:val="0"/>
+        <w:autoSpaceDE w:val="0"/>
+        <w:autoSpaceDN w:val="0"/>
+        <w:adjustRightInd w:val="0"/>
+        <w:spacing w:line="360" w:lineRule="auto"/>
+        <w:ind w:right="20"/>
+        <w:jc w:val="center"/>
+        <w:rPr>
+          <w:sz w:val="24"/>
+          <w:szCs w:val="24"/>
+        </w:rPr>
+      </w:pPr>
+    </w:p>
+    <w:p>
+      <w:pPr>
+        <w:widowControl w:val="0"/>
+        <w:overflowPunct w:val="0"/>
+        <w:autoSpaceDE w:val="0"/>
+        <w:autoSpaceDN w:val="0"/>
+        <w:adjustRightInd w:val="0"/>
+        <w:spacing w:line="360" w:lineRule="auto"/>
+        <w:ind w:right="20"/>
+        <w:jc w:val="center"/>
+        <w:rPr>
+          <w:b/>
           <w:sz w:val="28"/>
           <w:szCs w:val="28"/>
         </w:rPr>
-        <w:t>I</w:t>
-      </w:r>
-      <w:r>
-        <w:rPr>
-          <w:rFonts w:eastAsia="Times New Roman"/>
+      </w:pPr>
+      <w:r>
+        <w:rPr>
+          <w:b/>
           <w:sz w:val="28"/>
           <w:szCs w:val="28"/>
         </w:rPr>
-        <w:t>I (</w:t>
-      </w:r>
-      <w:r>
-        <w:rPr>
-          <w:rFonts w:eastAsia="Times New Roman"/>
-          <w:sz w:val="28"/>
-          <w:szCs w:val="28"/>
-        </w:rPr>
-        <w:t>MCA216</w:t>
-      </w:r>
-      <w:r>
-        <w:rPr>
-          <w:rFonts w:eastAsia="Times New Roman"/>
-          <w:sz w:val="28"/>
-          <w:szCs w:val="28"/>
-        </w:rPr>
-        <w:t xml:space="preserve">) </w:t>
-      </w:r>
-    </w:p>
-    <w:p>
-      <w:pPr>
-        <w:spacing w:line="20" w:lineRule="exact"/>
-        <w:rPr>
-          <w:sz w:val="20"/>
-          <w:szCs w:val="20"/>
-        </w:rPr>
-      </w:pPr>
-    </w:p>
-    <w:p>
-      <w:pPr>
-        <w:spacing w:line="187" w:lineRule="auto"/>
-        <w:ind w:left="4300"/>
-        <w:rPr>
-          <w:sz w:val="20"/>
-          <w:szCs w:val="20"/>
-        </w:rPr>
-      </w:pPr>
-      <w:r>
-        <w:rPr>
-          <w:rFonts w:eastAsia="Times New Roman"/>
-          <w:sz w:val="28"/>
-          <w:szCs w:val="28"/>
-        </w:rPr>
-        <w:t>of</w:t>
-      </w:r>
-    </w:p>
-    <w:p>
-      <w:pPr>
-        <w:ind w:left="2380"/>
-        <w:rPr>
-          <w:sz w:val="20"/>
-          <w:szCs w:val="20"/>
-        </w:rPr>
-      </w:pPr>
-      <w:r>
-        <w:rPr>
-          <w:rFonts w:eastAsia="Times New Roman"/>
-          <w:sz w:val="28"/>
-          <w:szCs w:val="28"/>
-        </w:rPr>
-        <w:t>Master of Computer Application</w:t>
-      </w:r>
-    </w:p>
-    <w:p>
-      <w:pPr>
-        <w:spacing w:line="287" w:lineRule="exact"/>
-        <w:rPr>
-          <w:sz w:val="20"/>
-          <w:szCs w:val="20"/>
-        </w:rPr>
-      </w:pPr>
-    </w:p>
-    <w:p>
-      <w:pPr>
-        <w:ind w:left="3580"/>
-        <w:rPr>
-          <w:sz w:val="20"/>
-          <w:szCs w:val="20"/>
-        </w:rPr>
-      </w:pPr>
-      <w:r>
-        <w:rPr>
-          <w:rFonts w:eastAsia="Times New Roman"/>
-          <w:b/>
-          <w:bCs/>
-          <w:sz w:val="32"/>
-          <w:szCs w:val="32"/>
-        </w:rPr>
-        <w:t xml:space="preserve">Submited to </w:t>
-      </w:r>
-    </w:p>
-    <w:p>
-      <w:pPr>
-        <w:spacing w:line="20" w:lineRule="exact"/>
-        <w:rPr>
-          <w:sz w:val="20"/>
-          <w:szCs w:val="20"/>
-        </w:rPr>
-      </w:pPr>
-    </w:p>
-    <w:p>
-      <w:pPr>
-        <w:spacing w:line="44" w:lineRule="exact"/>
-        <w:rPr>
-          <w:sz w:val="20"/>
-          <w:szCs w:val="20"/>
-        </w:rPr>
-      </w:pPr>
-    </w:p>
-    <w:p>
-      <w:pPr>
-        <w:spacing w:line="177" w:lineRule="exact"/>
-        <w:rPr>
-          <w:sz w:val="20"/>
-          <w:szCs w:val="20"/>
-        </w:rPr>
-      </w:pPr>
-    </w:p>
-    <w:p>
-      <w:pPr>
-        <w:ind w:right="880"/>
-        <w:jc w:val="center"/>
-        <w:rPr>
-          <w:sz w:val="20"/>
-          <w:szCs w:val="20"/>
-        </w:rPr>
-      </w:pPr>
-      <w:r>
-        <w:rPr>
-          <w:rFonts w:eastAsia="Times New Roman"/>
-          <w:sz w:val="32"/>
-          <w:szCs w:val="32"/>
-        </w:rPr>
-        <w:t>Purbanchal University</w:t>
-      </w:r>
-    </w:p>
-    <w:p>
-      <w:pPr>
-        <w:spacing w:line="184" w:lineRule="exact"/>
-        <w:rPr>
-          <w:sz w:val="20"/>
-          <w:szCs w:val="20"/>
-        </w:rPr>
-      </w:pPr>
-    </w:p>
-    <w:p>
-      <w:pPr>
-        <w:ind w:right="880"/>
-        <w:jc w:val="center"/>
-        <w:rPr>
-          <w:sz w:val="20"/>
-          <w:szCs w:val="20"/>
-        </w:rPr>
-      </w:pPr>
-      <w:r>
-        <w:rPr>
-          <w:rFonts w:eastAsia="Times New Roman"/>
-          <w:sz w:val="32"/>
-          <w:szCs w:val="32"/>
-        </w:rPr>
-        <w:t>Biratnagar, Nepal</w:t>
-      </w:r>
-    </w:p>
-    <w:p>
-      <w:pPr>
-        <w:spacing w:line="200" w:lineRule="exact"/>
-        <w:rPr>
-          <w:sz w:val="20"/>
-          <w:szCs w:val="20"/>
-        </w:rPr>
-      </w:pPr>
-    </w:p>
-    <w:p>
-      <w:pPr>
-        <w:spacing w:line="200" w:lineRule="exact"/>
-        <w:rPr>
-          <w:sz w:val="20"/>
-          <w:szCs w:val="20"/>
-        </w:rPr>
-      </w:pPr>
-    </w:p>
-    <w:p>
-      <w:pPr>
-        <w:spacing w:line="343" w:lineRule="exact"/>
-        <w:rPr>
-          <w:sz w:val="20"/>
-          <w:szCs w:val="20"/>
-        </w:rPr>
-      </w:pPr>
-    </w:p>
-    <w:p>
-      <w:pPr>
-        <w:ind w:right="880"/>
-        <w:jc w:val="center"/>
-        <w:rPr>
-          <w:sz w:val="20"/>
-          <w:szCs w:val="20"/>
-        </w:rPr>
-      </w:pPr>
-      <w:r>
-        <w:rPr>
-          <w:rFonts w:eastAsia="Times New Roman"/>
-          <w:b/>
-          <w:bCs/>
-          <w:sz w:val="32"/>
-          <w:szCs w:val="32"/>
-        </w:rPr>
-        <w:t>Submitted By</w:t>
-      </w:r>
-    </w:p>
-    <w:p>
-      <w:pPr>
-        <w:spacing w:line="181" w:lineRule="exact"/>
-        <w:rPr>
-          <w:sz w:val="20"/>
-          <w:szCs w:val="20"/>
-        </w:rPr>
-      </w:pPr>
-    </w:p>
-    <w:p>
-      <w:pPr>
-        <w:ind w:left="2560"/>
-        <w:rPr>
-          <w:sz w:val="20"/>
-          <w:szCs w:val="20"/>
-        </w:rPr>
-      </w:pPr>
-      <w:r>
-        <w:rPr>
-          <w:rFonts w:eastAsia="Times New Roman"/>
-          <w:sz w:val="28"/>
-          <w:szCs w:val="28"/>
-        </w:rPr>
-        <w:t xml:space="preserve">Binaya Dahal </w:t>
-      </w:r>
-      <w:r>
-        <w:rPr>
-          <w:rFonts w:eastAsia="Times New Roman"/>
-          <w:sz w:val="28"/>
-          <w:szCs w:val="28"/>
-        </w:rPr>
-        <w:t>(University Symbol: 334856)</w:t>
-      </w:r>
-    </w:p>
-    <w:p/>
+        <w:t>Project Supervisior</w:t>
+      </w:r>
+    </w:p>
+    <w:p>
+      <w:pPr>
+        <w:widowControl w:val="0"/>
+        <w:overflowPunct w:val="0"/>
+        <w:autoSpaceDE w:val="0"/>
+        <w:autoSpaceDN w:val="0"/>
+        <w:adjustRightInd w:val="0"/>
+        <w:spacing w:line="360" w:lineRule="auto"/>
+        <w:ind w:right="20"/>
+        <w:jc w:val="center"/>
+        <w:rPr>
+          <w:b/>
+          <w:sz w:val="24"/>
+          <w:szCs w:val="24"/>
+        </w:rPr>
+      </w:pPr>
+      <w:r>
+        <w:rPr>
+          <w:b/>
+          <w:sz w:val="24"/>
+          <w:szCs w:val="24"/>
+        </w:rPr>
+        <w:t>Kushal Niroula</w:t>
+      </w:r>
+    </w:p>
+    <w:p>
+      <w:pPr>
+        <w:widowControl w:val="0"/>
+        <w:overflowPunct w:val="0"/>
+        <w:autoSpaceDE w:val="0"/>
+        <w:autoSpaceDN w:val="0"/>
+        <w:adjustRightInd w:val="0"/>
+        <w:spacing w:line="360" w:lineRule="auto"/>
+        <w:ind w:right="20"/>
+        <w:jc w:val="center"/>
+        <w:rPr>
+          <w:b/>
+          <w:sz w:val="24"/>
+          <w:szCs w:val="24"/>
+        </w:rPr>
+      </w:pPr>
+      <w:r>
+        <w:rPr>
+          <w:b/>
+          <w:sz w:val="24"/>
+          <w:szCs w:val="24"/>
+        </w:rPr>
+        <w:t>Asst. Professor at Kantipur City College</w:t>
+      </w:r>
+    </w:p>
+    <w:p>
+      <w:pPr>
+        <w:widowControl w:val="0"/>
+        <w:overflowPunct w:val="0"/>
+        <w:autoSpaceDE w:val="0"/>
+        <w:autoSpaceDN w:val="0"/>
+        <w:adjustRightInd w:val="0"/>
+        <w:spacing w:line="360" w:lineRule="auto"/>
+        <w:ind w:right="20"/>
+        <w:jc w:val="center"/>
+        <w:rPr>
+          <w:sz w:val="26"/>
+          <w:szCs w:val="26"/>
+        </w:rPr>
+      </w:pPr>
+    </w:p>
+    <w:p>
+      <w:pPr>
+        <w:widowControl w:val="0"/>
+        <w:overflowPunct w:val="0"/>
+        <w:autoSpaceDE w:val="0"/>
+        <w:autoSpaceDN w:val="0"/>
+        <w:adjustRightInd w:val="0"/>
+        <w:spacing w:line="360" w:lineRule="auto"/>
+        <w:ind w:right="20"/>
+        <w:jc w:val="center"/>
+        <w:rPr>
+          <w:sz w:val="26"/>
+          <w:szCs w:val="26"/>
+        </w:rPr>
+      </w:pPr>
+    </w:p>
+    <w:p>
+      <w:pPr>
+        <w:spacing w:line="360" w:lineRule="auto"/>
+        <w:jc w:val="center"/>
+        <w:rPr>
+          <w:b/>
+          <w:bCs/>
+          <w:sz w:val="32"/>
+          <w:szCs w:val="32"/>
+        </w:rPr>
+      </w:pPr>
+      <w:r>
+        <w:rPr>
+          <w:b/>
+          <w:bCs/>
+          <w:sz w:val="32"/>
+          <w:szCs w:val="32"/>
+        </w:rPr>
+        <w:t>KANTIPUR CITY COLLEGE</w:t>
+      </w:r>
+    </w:p>
+    <w:p>
+      <w:pPr>
+        <w:widowControl w:val="0"/>
+        <w:autoSpaceDE w:val="0"/>
+        <w:autoSpaceDN w:val="0"/>
+        <w:adjustRightInd w:val="0"/>
+        <w:spacing w:line="360" w:lineRule="auto"/>
+        <w:ind w:right="20"/>
+        <w:jc w:val="center"/>
+        <w:rPr>
+          <w:sz w:val="26"/>
+          <w:szCs w:val="26"/>
+        </w:rPr>
+      </w:pPr>
+      <w:r>
+        <w:rPr>
+          <w:sz w:val="26"/>
+          <w:szCs w:val="26"/>
+        </w:rPr>
+        <w:t>Putalisadak, Kathmandu</w:t>
+      </w:r>
+    </w:p>
+    <w:p>
+      <w:pPr>
+        <w:widowControl w:val="0"/>
+        <w:autoSpaceDE w:val="0"/>
+        <w:autoSpaceDN w:val="0"/>
+        <w:adjustRightInd w:val="0"/>
+        <w:spacing w:line="360" w:lineRule="auto"/>
+        <w:ind w:right="20"/>
+        <w:jc w:val="center"/>
+        <w:rPr>
+          <w:sz w:val="26"/>
+          <w:szCs w:val="26"/>
+        </w:rPr>
+      </w:pPr>
+      <w:r>
+        <w:rPr>
+          <w:sz w:val="26"/>
+          <w:szCs w:val="26"/>
+        </w:rPr>
+        <w:t>September 29, 2018</w:t>
+      </w:r>
+    </w:p>
     <w:sectPr>
       <w:pgSz w:w="12240" w:h="15840"/>
       <w:pgMar w:top="1440" w:right="1440" w:bottom="1440" w:left="1440" w:header="720" w:footer="720" w:gutter="0"/>
@@ -597,6 +1395,33 @@
     <w:uiPriority w:val="99"/>
     <w:semiHidden/>
     <w:unhideWhenUsed/>
+  </w:style>
+  <w:style w:type="paragraph" w:styleId="BalloonText">
+    <w:name w:val="Balloon Text"/>
+    <w:basedOn w:val="Normal"/>
+    <w:link w:val="BalloonTextChar"/>
+    <w:uiPriority w:val="99"/>
+    <w:semiHidden/>
+    <w:unhideWhenUsed/>
+    <w:rsid w:val="00AD0F2E"/>
+    <w:rPr>
+      <w:rFonts w:ascii="Tahoma" w:hAnsi="Tahoma" w:cs="Tahoma"/>
+      <w:sz w:val="16"/>
+      <w:szCs w:val="16"/>
+    </w:rPr>
+  </w:style>
+  <w:style w:type="character" w:customStyle="1" w:styleId="BalloonTextChar">
+    <w:name w:val="Balloon Text Char"/>
+    <w:basedOn w:val="DefaultParagraphFont"/>
+    <w:link w:val="BalloonText"/>
+    <w:uiPriority w:val="99"/>
+    <w:semiHidden/>
+    <w:rsid w:val="00AD0F2E"/>
+    <w:rPr>
+      <w:rFonts w:ascii="Tahoma" w:eastAsiaTheme="minorEastAsia" w:hAnsi="Tahoma" w:cs="Tahoma"/>
+      <w:sz w:val="16"/>
+      <w:szCs w:val="16"/>
+    </w:rPr>
   </w:style>
 </w:styles>
 </file>
